--- a/RegressionModelingSummary.docx
+++ b/RegressionModelingSummary.docx
@@ -48,6 +48,236 @@
         <w:rPr>
           <w:rtl w:val="0"/>
         </w:rPr>
+        <w:t xml:space="preserve">Fitting all models (lm, glm, anova, etc):</w:t>
+      </w:r>
+      <w:hyperlink r:id="rId6">
+        <w:r>
+          <w:rPr>
+            <w:color w:val="1155cc"/>
+            <w:u w:val="single"/>
+            <w:rtl w:val="0"/>
+          </w:rPr>
+          <w:t xml:space="preserve">https://www.zoology.ubc.ca/~schluter/R/fit-model/</w:t>
+        </w:r>
+      </w:hyperlink>
+      <w:r>
+        <w:rPr>
+          <w:rtl w:val="0"/>
+        </w:rPr>
+        <w:t xml:space="preserve"> </w:t>
+      </w:r>
+    </w:p>
+    <w:p>
+      <w:pPr>
+        <w:contextualSpacing w:val="0"/>
+      </w:pPr>
+      <w:r>
+        <w:rPr>
+          <w:rtl w:val="0"/>
+        </w:rPr>
+      </w:r>
+    </w:p>
+    <w:p>
+      <w:pPr>
+        <w:contextualSpacing w:val="0"/>
+      </w:pPr>
+      <w:r>
+        <w:rPr>
+          <w:rtl w:val="0"/>
+        </w:rPr>
+        <w:t xml:space="preserve">Generalized Linear Models w/R examples:</w:t>
+      </w:r>
+      <w:hyperlink r:id="rId7">
+        <w:r>
+          <w:rPr>
+            <w:color w:val="1155cc"/>
+            <w:u w:val="single"/>
+            <w:rtl w:val="0"/>
+          </w:rPr>
+          <w:t xml:space="preserve">http://www.stat.columbia.edu/~martin/W2024/R11.pdf</w:t>
+        </w:r>
+      </w:hyperlink>
+      <w:r>
+        <w:rPr>
+          <w:rtl w:val="0"/>
+        </w:rPr>
+        <w:t xml:space="preserve"> </w:t>
+      </w:r>
+    </w:p>
+    <w:p>
+      <w:pPr>
+        <w:contextualSpacing w:val="0"/>
+      </w:pPr>
+      <w:r>
+        <w:rPr>
+          <w:rtl w:val="0"/>
+        </w:rPr>
+      </w:r>
+    </w:p>
+    <w:p>
+      <w:pPr>
+        <w:contextualSpacing w:val="0"/>
+      </w:pPr>
+      <w:r>
+        <w:rPr>
+          <w:rtl w:val="0"/>
+        </w:rPr>
+        <w:t xml:space="preserve">Logistic Regression:</w:t>
+      </w:r>
+    </w:p>
+    <w:p>
+      <w:pPr>
+        <w:ind w:left="720" w:firstLine="0"/>
+        <w:contextualSpacing w:val="0"/>
+      </w:pPr>
+      <w:r>
+        <w:rPr>
+          <w:rtl w:val="0"/>
+        </w:rPr>
+        <w:t xml:space="preserve">Simple complete walkthrough: </w:t>
+      </w:r>
+      <w:hyperlink r:id="rId8">
+        <w:r>
+          <w:rPr>
+            <w:color w:val="1155cc"/>
+            <w:u w:val="single"/>
+            <w:rtl w:val="0"/>
+          </w:rPr>
+          <w:t xml:space="preserve">http://www.cookbook-r.com/Statistical_analysis/Logistic_regression/</w:t>
+        </w:r>
+      </w:hyperlink>
+      <w:r>
+        <w:rPr>
+          <w:rtl w:val="0"/>
+        </w:rPr>
+        <w:t xml:space="preserve"> </w:t>
+      </w:r>
+    </w:p>
+    <w:p>
+      <w:pPr>
+        <w:ind w:left="720" w:firstLine="0"/>
+        <w:contextualSpacing w:val="0"/>
+      </w:pPr>
+      <w:r>
+        <w:rPr>
+          <w:rtl w:val="0"/>
+        </w:rPr>
+        <w:t xml:space="preserve">Another good explanation:</w:t>
+      </w:r>
+      <w:hyperlink r:id="rId9">
+        <w:r>
+          <w:rPr>
+            <w:color w:val="1155cc"/>
+            <w:u w:val="single"/>
+            <w:rtl w:val="0"/>
+          </w:rPr>
+          <w:t xml:space="preserve">http://www.ats.ucla.edu/stat/r/dae/logit.htm</w:t>
+        </w:r>
+      </w:hyperlink>
+      <w:r>
+        <w:rPr>
+          <w:rtl w:val="0"/>
+        </w:rPr>
+        <w:t xml:space="preserve"> </w:t>
+      </w:r>
+    </w:p>
+    <w:p>
+      <w:pPr>
+        <w:contextualSpacing w:val="0"/>
+      </w:pPr>
+      <w:r>
+        <w:rPr>
+          <w:rtl w:val="0"/>
+        </w:rPr>
+      </w:r>
+    </w:p>
+    <w:p>
+      <w:pPr>
+        <w:contextualSpacing w:val="0"/>
+      </w:pPr>
+      <w:r>
+        <w:rPr>
+          <w:rtl w:val="0"/>
+        </w:rPr>
+        <w:t xml:space="preserve">Regression Tutorials/Practice Problems:</w:t>
+      </w:r>
+      <w:hyperlink r:id="rId10">
+        <w:r>
+          <w:rPr>
+            <w:color w:val="1155cc"/>
+            <w:u w:val="single"/>
+            <w:rtl w:val="0"/>
+          </w:rPr>
+          <w:t xml:space="preserve">https://regressionmodeling.wordpress.com/</w:t>
+        </w:r>
+      </w:hyperlink>
+      <w:r>
+        <w:rPr>
+          <w:rtl w:val="0"/>
+        </w:rPr>
+        <w:t xml:space="preserve"> </w:t>
+      </w:r>
+    </w:p>
+    <w:p>
+      <w:pPr>
+        <w:contextualSpacing w:val="0"/>
+      </w:pPr>
+      <w:r>
+        <w:rPr>
+          <w:rtl w:val="0"/>
+        </w:rPr>
+        <w:t xml:space="preserve">Detailed Description of Linear Regression for Prediction using an example:</w:t>
+      </w:r>
+    </w:p>
+    <w:p>
+      <w:pPr>
+        <w:contextualSpacing w:val="0"/>
+      </w:pPr>
+      <w:hyperlink r:id="rId11">
+        <w:r>
+          <w:rPr>
+            <w:color w:val="1155cc"/>
+            <w:u w:val="single"/>
+            <w:rtl w:val="0"/>
+          </w:rPr>
+          <w:t xml:space="preserve">https://adcalves.wordpress.com/tag/r/</w:t>
+        </w:r>
+      </w:hyperlink>
+      <w:r>
+        <w:rPr>
+          <w:rtl w:val="0"/>
+        </w:rPr>
+        <w:t xml:space="preserve"> </w:t>
+      </w:r>
+    </w:p>
+    <w:p>
+      <w:pPr>
+        <w:contextualSpacing w:val="0"/>
+      </w:pPr>
+      <w:r>
+        <w:rPr>
+          <w:rtl w:val="0"/>
+        </w:rPr>
+      </w:r>
+    </w:p>
+    <w:p>
+      <w:pPr>
+        <w:contextualSpacing w:val="0"/>
+      </w:pPr>
+      <w:r>
+        <w:rPr>
+          <w:rtl w:val="0"/>
+        </w:rPr>
+      </w:r>
+    </w:p>
+    <w:p>
+      <w:pPr>
+        <w:contextualSpacing w:val="0"/>
+      </w:pPr>
+      <w:r>
+        <w:rPr>
+          <w:rtl w:val="0"/>
+        </w:rPr>
         <w:t xml:space="preserve">Summary:</w:t>
       </w:r>
     </w:p>
@@ -443,7 +673,7 @@
         </w:rPr>
         <w:t xml:space="preserve">Here’s a link to the best description/understanding of the plots: </w:t>
       </w:r>
-      <w:hyperlink r:id="rId6">
+      <w:hyperlink r:id="rId12">
         <w:r>
           <w:rPr>
             <w:color w:val="1155cc"/>
@@ -774,7 +1004,23 @@
         <w:rPr>
           <w:rtl w:val="0"/>
         </w:rPr>
-        <w:t xml:space="preserve"> .</w:t>
+        <w:t xml:space="preserve"> . Scroll down on this page for examples:</w:t>
+      </w:r>
+      <w:hyperlink r:id="rId13">
+        <w:r>
+          <w:rPr>
+            <w:color w:val="1155cc"/>
+            <w:u w:val="single"/>
+            <w:rtl w:val="0"/>
+          </w:rPr>
+          <w:t xml:space="preserve">http://www.statmethods.net/advstats/glm.html</w:t>
+        </w:r>
+      </w:hyperlink>
+      <w:r>
+        <w:rPr>
+          <w:rtl w:val="0"/>
+        </w:rPr>
+        <w:t xml:space="preserve"> </w:t>
       </w:r>
     </w:p>
     <w:p>
@@ -827,7 +1073,7 @@
         <w:contextualSpacing w:val="1"/>
         <w:rPr/>
       </w:pPr>
-      <w:hyperlink r:id="rId7">
+      <w:hyperlink r:id="rId14">
         <w:r>
           <w:rPr>
             <w:color w:val="1155cc"/>
@@ -977,7 +1223,7 @@
                     <pic:cNvPicPr preferRelativeResize="0"/>
                   </pic:nvPicPr>
                   <pic:blipFill>
-                    <a:blip r:embed="rId8"/>
+                    <a:blip r:embed="rId15"/>
                     <a:srcRect b="0" l="0" r="0" t="0"/>
                     <a:stretch>
                       <a:fillRect/>
@@ -1021,7 +1267,7 @@
                     <pic:cNvPicPr preferRelativeResize="0"/>
                   </pic:nvPicPr>
                   <pic:blipFill>
-                    <a:blip r:embed="rId9"/>
+                    <a:blip r:embed="rId16"/>
                     <a:srcRect b="0" l="0" r="0" t="0"/>
                     <a:stretch>
                       <a:fillRect/>
@@ -1084,7 +1330,7 @@
       <w:pPr>
         <w:contextualSpacing w:val="0"/>
       </w:pPr>
-      <w:hyperlink r:id="rId10">
+      <w:hyperlink r:id="rId17">
         <w:r>
           <w:rPr>
             <w:color w:val="1155cc"/>
@@ -1425,7 +1671,7 @@
         </w:rPr>
         <w:t xml:space="preserve">From:</w:t>
       </w:r>
-      <w:hyperlink r:id="rId11">
+      <w:hyperlink r:id="rId18">
         <w:r>
           <w:rPr>
             <w:color w:val="1155cc"/>
